--- a/template_urine.docx
+++ b/template_urine.docx
@@ -138,25 +138,7 @@
           <w:sz w:val="32"/>
           <w:szCs w:val="32"/>
         </w:rPr>
-        <w:t xml:space="preserve">{{ </w:t>
-      </w:r>
-      <w:proofErr w:type="spellStart"/>
-      <w:r>
-        <w:rPr>
-          <w:rFonts w:ascii="TH SarabunIT๙" w:hAnsi="TH SarabunIT๙" w:cs="TH SarabunIT๙"/>
-          <w:sz w:val="32"/>
-          <w:szCs w:val="32"/>
-        </w:rPr>
-        <w:t>date_thai</w:t>
-      </w:r>
-      <w:proofErr w:type="spellEnd"/>
-      <w:r>
-        <w:rPr>
-          <w:rFonts w:ascii="TH SarabunIT๙" w:hAnsi="TH SarabunIT๙" w:cs="TH SarabunIT๙"/>
-          <w:sz w:val="32"/>
-          <w:szCs w:val="32"/>
-        </w:rPr>
-        <w:t xml:space="preserve"> }}</w:t>
+        <w:t>{{ date_thai }}</w:t>
       </w:r>
       <w:r>
         <w:rPr>
@@ -286,25 +268,7 @@
           <w:sz w:val="32"/>
           <w:szCs w:val="32"/>
         </w:rPr>
-        <w:t xml:space="preserve">{{ </w:t>
-      </w:r>
-      <w:proofErr w:type="spellStart"/>
-      <w:r>
-        <w:rPr>
-          <w:rFonts w:ascii="TH SarabunIT๙" w:hAnsi="TH SarabunIT๙" w:cs="TH SarabunIT๙"/>
-          <w:sz w:val="32"/>
-          <w:szCs w:val="32"/>
-        </w:rPr>
-        <w:t>suspect_name</w:t>
-      </w:r>
-      <w:proofErr w:type="spellEnd"/>
-      <w:r>
-        <w:rPr>
-          <w:rFonts w:ascii="TH SarabunIT๙" w:hAnsi="TH SarabunIT๙" w:cs="TH SarabunIT๙"/>
-          <w:sz w:val="32"/>
-          <w:szCs w:val="32"/>
-        </w:rPr>
-        <w:t xml:space="preserve"> }}</w:t>
+        <w:t>{{ suspect_name }}</w:t>
       </w:r>
       <w:r>
         <w:rPr>
@@ -399,25 +363,7 @@
           <w:sz w:val="32"/>
           <w:szCs w:val="32"/>
         </w:rPr>
-        <w:t xml:space="preserve">{{ </w:t>
-      </w:r>
-      <w:proofErr w:type="spellStart"/>
-      <w:r>
-        <w:rPr>
-          <w:rFonts w:ascii="TH SarabunIT๙" w:hAnsi="TH SarabunIT๙" w:cs="TH SarabunIT๙"/>
-          <w:sz w:val="32"/>
-          <w:szCs w:val="32"/>
-        </w:rPr>
-        <w:t>id_card</w:t>
-      </w:r>
-      <w:proofErr w:type="spellEnd"/>
-      <w:r>
-        <w:rPr>
-          <w:rFonts w:ascii="TH SarabunIT๙" w:hAnsi="TH SarabunIT๙" w:cs="TH SarabunIT๙"/>
-          <w:sz w:val="32"/>
-          <w:szCs w:val="32"/>
-        </w:rPr>
-        <w:t xml:space="preserve"> }}</w:t>
+        <w:t>{{ id_card }}</w:t>
       </w:r>
     </w:p>
     <w:p>
@@ -891,25 +837,7 @@
           <w:sz w:val="32"/>
           <w:szCs w:val="32"/>
         </w:rPr>
-        <w:t xml:space="preserve">( {{ </w:t>
-      </w:r>
-      <w:proofErr w:type="spellStart"/>
-      <w:r>
-        <w:rPr>
-          <w:rFonts w:ascii="TH SarabunIT๙" w:hAnsi="TH SarabunIT๙" w:cs="TH SarabunIT๙"/>
-          <w:sz w:val="32"/>
-          <w:szCs w:val="32"/>
-        </w:rPr>
-        <w:t>c_meth</w:t>
-      </w:r>
-      <w:proofErr w:type="spellEnd"/>
-      <w:r>
-        <w:rPr>
-          <w:rFonts w:ascii="TH SarabunIT๙" w:hAnsi="TH SarabunIT๙" w:cs="TH SarabunIT๙"/>
-          <w:sz w:val="32"/>
-          <w:szCs w:val="32"/>
-        </w:rPr>
-        <w:t xml:space="preserve"> }} )</w:t>
+        <w:t>( {{ c_meth }} )</w:t>
       </w:r>
       <w:r>
         <w:rPr>
@@ -926,73 +854,15 @@
           <w:szCs w:val="32"/>
           <w:cs/>
         </w:rPr>
-        <w:t>เมทแอม</w:t>
-      </w:r>
-      <w:proofErr w:type="spellStart"/>
-      <w:r>
-        <w:rPr>
-          <w:rFonts w:ascii="TH SarabunIT๙" w:hAnsi="TH SarabunIT๙" w:cs="TH SarabunIT๙"/>
-          <w:sz w:val="32"/>
-          <w:szCs w:val="32"/>
-          <w:cs/>
-        </w:rPr>
-        <w:t>เฟ</w:t>
-      </w:r>
-      <w:proofErr w:type="spellEnd"/>
-      <w:r>
-        <w:rPr>
-          <w:rFonts w:ascii="TH SarabunIT๙" w:hAnsi="TH SarabunIT๙" w:cs="TH SarabunIT๙"/>
-          <w:sz w:val="32"/>
-          <w:szCs w:val="32"/>
-          <w:cs/>
-        </w:rPr>
-        <w:t>ตามีนหรืออนุพันธ์ของเมทแอม</w:t>
-      </w:r>
-      <w:proofErr w:type="spellStart"/>
-      <w:r>
-        <w:rPr>
-          <w:rFonts w:ascii="TH SarabunIT๙" w:hAnsi="TH SarabunIT๙" w:cs="TH SarabunIT๙"/>
-          <w:sz w:val="32"/>
-          <w:szCs w:val="32"/>
-          <w:cs/>
-        </w:rPr>
-        <w:t>เฟ</w:t>
-      </w:r>
-      <w:proofErr w:type="spellEnd"/>
-      <w:r>
-        <w:rPr>
-          <w:rFonts w:ascii="TH SarabunIT๙" w:hAnsi="TH SarabunIT๙" w:cs="TH SarabunIT๙"/>
-          <w:sz w:val="32"/>
-          <w:szCs w:val="32"/>
-          <w:cs/>
-        </w:rPr>
-        <w:t xml:space="preserve">ตามีน </w:t>
-      </w:r>
-      <w:r>
-        <w:rPr>
-          <w:rFonts w:ascii="TH SarabunIT๙" w:hAnsi="TH SarabunIT๙" w:cs="TH SarabunIT๙"/>
-          <w:sz w:val="32"/>
-          <w:szCs w:val="32"/>
-        </w:rPr>
-        <w:t xml:space="preserve">( {{ </w:t>
-      </w:r>
-      <w:proofErr w:type="spellStart"/>
-      <w:r>
-        <w:rPr>
-          <w:rFonts w:ascii="TH SarabunIT๙" w:hAnsi="TH SarabunIT๙" w:cs="TH SarabunIT๙"/>
-          <w:sz w:val="32"/>
-          <w:szCs w:val="32"/>
-        </w:rPr>
-        <w:t>c_weed</w:t>
-      </w:r>
-      <w:proofErr w:type="spellEnd"/>
-      <w:r>
-        <w:rPr>
-          <w:rFonts w:ascii="TH SarabunIT๙" w:hAnsi="TH SarabunIT๙" w:cs="TH SarabunIT๙"/>
-          <w:sz w:val="32"/>
-          <w:szCs w:val="32"/>
-        </w:rPr>
-        <w:t xml:space="preserve"> }} )</w:t>
+        <w:t xml:space="preserve">เมทแอมเฟตามีนหรืออนุพันธ์ของเมทแอมเฟตามีน </w:t>
+      </w:r>
+      <w:r>
+        <w:rPr>
+          <w:rFonts w:ascii="TH SarabunIT๙" w:hAnsi="TH SarabunIT๙" w:cs="TH SarabunIT๙"/>
+          <w:sz w:val="32"/>
+          <w:szCs w:val="32"/>
+        </w:rPr>
+        <w:t>( {{ c_weed }} )</w:t>
       </w:r>
       <w:r>
         <w:rPr>
@@ -1049,59 +919,13 @@
         </w:rPr>
         <w:tab/>
       </w:r>
-      <w:proofErr w:type="gramStart"/>
-      <w:r>
-        <w:rPr>
-          <w:rFonts w:ascii="TH SarabunIT๙" w:hAnsi="TH SarabunIT๙" w:cs="TH SarabunIT๙"/>
-          <w:sz w:val="32"/>
-          <w:szCs w:val="32"/>
-        </w:rPr>
-        <w:t xml:space="preserve">{{ </w:t>
-      </w:r>
-      <w:proofErr w:type="spellStart"/>
-      <w:r>
-        <w:rPr>
-          <w:rFonts w:ascii="TH SarabunIT๙" w:hAnsi="TH SarabunIT๙" w:cs="TH SarabunIT๙"/>
-          <w:sz w:val="32"/>
-          <w:szCs w:val="32"/>
-        </w:rPr>
-        <w:t>other</w:t>
-      </w:r>
-      <w:proofErr w:type="gramEnd"/>
-      <w:r>
-        <w:rPr>
-          <w:rFonts w:ascii="TH SarabunIT๙" w:hAnsi="TH SarabunIT๙" w:cs="TH SarabunIT๙"/>
-          <w:sz w:val="32"/>
-          <w:szCs w:val="32"/>
-        </w:rPr>
-        <w:t>_</w:t>
-      </w:r>
-      <w:proofErr w:type="gramStart"/>
-      <w:r>
-        <w:rPr>
-          <w:rFonts w:ascii="TH SarabunIT๙" w:hAnsi="TH SarabunIT๙" w:cs="TH SarabunIT๙"/>
-          <w:sz w:val="32"/>
-          <w:szCs w:val="32"/>
-        </w:rPr>
-        <w:t>kit</w:t>
-      </w:r>
-      <w:proofErr w:type="spellEnd"/>
-      <w:r>
-        <w:rPr>
-          <w:rFonts w:ascii="TH SarabunIT๙" w:hAnsi="TH SarabunIT๙" w:cs="TH SarabunIT๙"/>
-          <w:sz w:val="32"/>
-          <w:szCs w:val="32"/>
-        </w:rPr>
-        <w:t xml:space="preserve"> }</w:t>
-      </w:r>
-      <w:proofErr w:type="gramEnd"/>
-      <w:r>
-        <w:rPr>
-          <w:rFonts w:ascii="TH SarabunIT๙" w:hAnsi="TH SarabunIT๙" w:cs="TH SarabunIT๙"/>
-          <w:sz w:val="32"/>
-          <w:szCs w:val="32"/>
-        </w:rPr>
-        <w:t>}</w:t>
+      <w:r>
+        <w:rPr>
+          <w:rFonts w:ascii="TH SarabunIT๙" w:hAnsi="TH SarabunIT๙" w:cs="TH SarabunIT๙"/>
+          <w:sz w:val="32"/>
+          <w:szCs w:val="32"/>
+        </w:rPr>
+        <w:t>{{ other_kit }}</w:t>
       </w:r>
       <w:r>
         <w:rPr>
@@ -1146,25 +970,7 @@
           <w:sz w:val="32"/>
           <w:szCs w:val="32"/>
         </w:rPr>
-        <w:t xml:space="preserve">( {{ </w:t>
-      </w:r>
-      <w:proofErr w:type="spellStart"/>
-      <w:r>
-        <w:rPr>
-          <w:rFonts w:ascii="TH SarabunIT๙" w:hAnsi="TH SarabunIT๙" w:cs="TH SarabunIT๙"/>
-          <w:sz w:val="32"/>
-          <w:szCs w:val="32"/>
-        </w:rPr>
-        <w:t>r_neg</w:t>
-      </w:r>
-      <w:proofErr w:type="spellEnd"/>
-      <w:r>
-        <w:rPr>
-          <w:rFonts w:ascii="TH SarabunIT๙" w:hAnsi="TH SarabunIT๙" w:cs="TH SarabunIT๙"/>
-          <w:sz w:val="32"/>
-          <w:szCs w:val="32"/>
-        </w:rPr>
-        <w:t xml:space="preserve"> }} )</w:t>
+        <w:t>( {{ r_neg }} )</w:t>
       </w:r>
       <w:r>
         <w:rPr>
@@ -1230,170 +1036,535 @@
         </w:rPr>
         <w:tab/>
       </w:r>
-      <w:proofErr w:type="gramStart"/>
-      <w:r>
-        <w:rPr>
-          <w:rFonts w:ascii="TH SarabunIT๙" w:hAnsi="TH SarabunIT๙" w:cs="TH SarabunIT๙"/>
-          <w:sz w:val="32"/>
-          <w:szCs w:val="32"/>
-        </w:rPr>
-        <w:t xml:space="preserve">( {{ </w:t>
-      </w:r>
-      <w:proofErr w:type="spellStart"/>
-      <w:r>
-        <w:rPr>
-          <w:rFonts w:ascii="TH SarabunIT๙" w:hAnsi="TH SarabunIT๙" w:cs="TH SarabunIT๙"/>
-          <w:sz w:val="32"/>
-          <w:szCs w:val="32"/>
-        </w:rPr>
-        <w:t>r</w:t>
-      </w:r>
-      <w:proofErr w:type="gramEnd"/>
-      <w:r>
-        <w:rPr>
-          <w:rFonts w:ascii="TH SarabunIT๙" w:hAnsi="TH SarabunIT๙" w:cs="TH SarabunIT๙"/>
-          <w:sz w:val="32"/>
-          <w:szCs w:val="32"/>
-        </w:rPr>
-        <w:t>_</w:t>
-      </w:r>
-      <w:proofErr w:type="gramStart"/>
-      <w:r>
-        <w:rPr>
-          <w:rFonts w:ascii="TH SarabunIT๙" w:hAnsi="TH SarabunIT๙" w:cs="TH SarabunIT๙"/>
-          <w:sz w:val="32"/>
-          <w:szCs w:val="32"/>
-        </w:rPr>
-        <w:t>pos</w:t>
-      </w:r>
-      <w:proofErr w:type="spellEnd"/>
-      <w:r>
-        <w:rPr>
-          <w:rFonts w:ascii="TH SarabunIT๙" w:hAnsi="TH SarabunIT๙" w:cs="TH SarabunIT๙"/>
-          <w:sz w:val="32"/>
-          <w:szCs w:val="32"/>
-        </w:rPr>
-        <w:t xml:space="preserve"> }</w:t>
-      </w:r>
-      <w:proofErr w:type="gramEnd"/>
-      <w:r>
-        <w:rPr>
-          <w:rFonts w:ascii="TH SarabunIT๙" w:hAnsi="TH SarabunIT๙" w:cs="TH SarabunIT๙"/>
-          <w:sz w:val="32"/>
-          <w:szCs w:val="32"/>
-        </w:rPr>
-        <w:t xml:space="preserve">} </w:t>
-      </w:r>
-      <w:proofErr w:type="gramStart"/>
-      <w:r>
-        <w:rPr>
-          <w:rFonts w:ascii="TH SarabunIT๙" w:hAnsi="TH SarabunIT๙" w:cs="TH SarabunIT๙"/>
-          <w:sz w:val="32"/>
-          <w:szCs w:val="32"/>
+      <w:r>
+        <w:rPr>
+          <w:rFonts w:ascii="TH SarabunIT๙" w:hAnsi="TH SarabunIT๙" w:cs="TH SarabunIT๙"/>
+          <w:sz w:val="32"/>
+          <w:szCs w:val="32"/>
+        </w:rPr>
+        <w:t>( {{ r_pos }} )</w:t>
+      </w:r>
+      <w:r>
+        <w:rPr>
+          <w:rFonts w:ascii="TH SarabunIT๙" w:hAnsi="TH SarabunIT๙" w:cs="TH SarabunIT๙"/>
+          <w:sz w:val="32"/>
+          <w:szCs w:val="32"/>
+          <w:cs/>
+        </w:rPr>
+        <w:t xml:space="preserve">  ผลบวก ซึ่งหมายถึงทดสอบเบื้องต้นปรากฏ</w:t>
+      </w:r>
+      <w:r>
+        <w:rPr>
+          <w:rFonts w:ascii="TH SarabunIT๙" w:hAnsi="TH SarabunIT๙" w:cs="TH SarabunIT๙"/>
+          <w:sz w:val="32"/>
+          <w:szCs w:val="32"/>
+          <w:cs/>
+        </w:rPr>
+        <w:t>ว่า</w:t>
+      </w:r>
+      <w:r>
+        <w:rPr>
+          <w:rFonts w:ascii="TH SarabunIT๙" w:hAnsi="TH SarabunIT๙" w:cs="TH SarabunIT๙"/>
+          <w:sz w:val="32"/>
+          <w:szCs w:val="32"/>
+          <w:cs/>
+        </w:rPr>
+        <w:t>ตรวจพบสารซึ่งอาจจะเป็น</w:t>
+      </w:r>
+      <w:r>
+        <w:rPr>
+          <w:rFonts w:ascii="TH SarabunIT๙" w:hAnsi="TH SarabunIT๙" w:cs="TH SarabunIT๙"/>
+          <w:sz w:val="32"/>
+          <w:szCs w:val="32"/>
+          <w:cs/>
+        </w:rPr>
+        <w:t>ยา</w:t>
+      </w:r>
+      <w:r>
+        <w:rPr>
+          <w:rFonts w:ascii="TH SarabunIT๙" w:hAnsi="TH SarabunIT๙" w:cs="TH SarabunIT๙"/>
+          <w:sz w:val="32"/>
+          <w:szCs w:val="32"/>
+          <w:cs/>
+        </w:rPr>
+        <w:t>เสพติดให้โทษ</w:t>
+      </w:r>
+    </w:p>
+    <w:p>
+      <w:pPr>
+        <w:spacing w:after="0" w:line="240" w:lineRule="auto"/>
+        <w:ind w:firstLine="720"/>
+        <w:rPr>
+          <w:rFonts w:ascii="TH SarabunIT๙" w:hAnsi="TH SarabunIT๙" w:cs="TH SarabunIT๙"/>
+          <w:sz w:val="32"/>
+          <w:szCs w:val="32"/>
+          <w:cs/>
+        </w:rPr>
+      </w:pPr>
+      <w:r>
+        <w:rPr>
+          <w:rFonts w:ascii="TH SarabunIT๙" w:hAnsi="TH SarabunIT๙" w:cs="TH SarabunIT๙"/>
+          <w:sz w:val="32"/>
+          <w:szCs w:val="32"/>
+          <w:cs/>
+        </w:rPr>
+        <w:t xml:space="preserve">เพื่อเป็นการแสดงความบริสุทธิ์ใจ ข้าฯ </w:t>
+      </w:r>
+      <w:r>
+        <w:rPr>
+          <w:rFonts w:ascii="TH SarabunIT๙" w:hAnsi="TH SarabunIT๙" w:cs="TH SarabunIT๙"/>
+          <w:sz w:val="32"/>
+          <w:szCs w:val="32"/>
+        </w:rPr>
+        <w:t>{{ suspect_name }}</w:t>
+      </w:r>
+      <w:r>
+        <w:rPr>
+          <w:rFonts w:ascii="TH SarabunIT๙" w:hAnsi="TH SarabunIT๙" w:cs="TH SarabunIT๙" w:hint="cs"/>
+          <w:sz w:val="32"/>
+          <w:szCs w:val="32"/>
+          <w:cs/>
+        </w:rPr>
+        <w:t xml:space="preserve"> </w:t>
+      </w:r>
+      <w:r>
+        <w:rPr>
+          <w:rFonts w:ascii="TH SarabunIT๙" w:hAnsi="TH SarabunIT๙" w:cs="TH SarabunIT๙"/>
+          <w:sz w:val="32"/>
+          <w:szCs w:val="32"/>
+          <w:cs/>
+        </w:rPr>
+        <w:t>ยินยอมให้เจ้าพนักงานตำรวจตรวจปัสสาวะเพื่อหาสารเสพติด โดยไม่มีผู้หนึ่ง  ผู้ใด  บังขับขู่เข็ญ  ให้ ข้าฯ</w:t>
+      </w:r>
+      <w:r>
+        <w:rPr>
+          <w:rFonts w:ascii="TH SarabunIT๙" w:hAnsi="TH SarabunIT๙" w:cs="TH SarabunIT๙" w:hint="cs"/>
+          <w:sz w:val="32"/>
+          <w:szCs w:val="32"/>
+          <w:cs/>
+        </w:rPr>
+        <w:t xml:space="preserve"> </w:t>
+      </w:r>
+      <w:r>
+        <w:rPr>
+          <w:rFonts w:ascii="TH SarabunIT๙" w:hAnsi="TH SarabunIT๙" w:cs="TH SarabunIT๙"/>
+          <w:sz w:val="32"/>
+          <w:szCs w:val="32"/>
+          <w:cs/>
+        </w:rPr>
+        <w:fldChar w:fldCharType="begin"/>
+      </w:r>
+      <w:r>
+        <w:rPr>
+          <w:rFonts w:ascii="TH SarabunIT๙" w:hAnsi="TH SarabunIT๙" w:cs="TH SarabunIT๙" w:hint="cs"/>
+          <w:sz w:val="32"/>
+          <w:szCs w:val="32"/>
+        </w:rPr>
+        <w:instrText xml:space="preserve">MERGEFIELD </w:instrText>
+      </w:r>
+      <w:r>
+        <w:rPr>
+          <w:rFonts w:ascii="TH SarabunIT๙" w:hAnsi="TH SarabunIT๙" w:cs="TH SarabunIT๙" w:hint="cs"/>
+          <w:sz w:val="32"/>
+          <w:szCs w:val="32"/>
+          <w:cs/>
+        </w:rPr>
+        <w:instrText>"ผู้ต้องหา"</w:instrText>
+      </w:r>
+      <w:r>
+        <w:rPr>
+          <w:rFonts w:ascii="TH SarabunIT๙" w:hAnsi="TH SarabunIT๙" w:cs="TH SarabunIT๙"/>
+          <w:sz w:val="32"/>
+          <w:szCs w:val="32"/>
+          <w:cs/>
+        </w:rPr>
+        <w:fldChar w:fldCharType="separate"/>
+      </w:r>
+      <w:r>
+        <w:rPr>
+          <w:rFonts w:ascii="TH SarabunIT๙" w:hAnsi="TH SarabunIT๙" w:cs="TH SarabunIT๙"/>
+          <w:noProof/>
+          <w:sz w:val="32"/>
+          <w:szCs w:val="32"/>
+          <w:cs/>
+        </w:rPr>
+        <w:t>นาย</w:t>
+      </w:r>
+      <w:r>
+        <w:rPr>
+          <w:rFonts w:ascii="TH SarabunIT๙" w:hAnsi="TH SarabunIT๙" w:cs="TH SarabunIT๙"/>
+          <w:sz w:val="32"/>
+          <w:szCs w:val="32"/>
+          <w:cs/>
+        </w:rPr>
+        <w:fldChar w:fldCharType="end"/>
+      </w:r>
+      <w:r>
+        <w:rPr>
+          <w:rFonts w:ascii="TH SarabunIT๙" w:hAnsi="TH SarabunIT๙" w:cs="TH SarabunIT๙"/>
+          <w:sz w:val="32"/>
+          <w:szCs w:val="32"/>
+          <w:cs/>
+        </w:rPr>
+        <w:fldChar w:fldCharType="begin"/>
+      </w:r>
+      <w:r>
+        <w:rPr>
+          <w:rFonts w:ascii="TH SarabunIT๙" w:hAnsi="TH SarabunIT๙" w:cs="TH SarabunIT๙"/>
+          <w:sz w:val="32"/>
+          <w:szCs w:val="32"/>
+        </w:rPr>
+        <w:instrText xml:space="preserve">MERGEFIELD </w:instrText>
+      </w:r>
+      <w:r>
+        <w:rPr>
+          <w:rFonts w:ascii="TH SarabunIT๙" w:hAnsi="TH SarabunIT๙" w:cs="TH SarabunIT๙"/>
+          <w:sz w:val="32"/>
+          <w:szCs w:val="32"/>
+          <w:cs/>
+        </w:rPr>
+        <w:instrText>"</w:instrText>
+      </w:r>
+      <w:r>
+        <w:rPr>
+          <w:rFonts w:ascii="TH SarabunIT๙" w:hAnsi="TH SarabunIT๙" w:cs="TH SarabunIT๙"/>
+          <w:sz w:val="32"/>
+          <w:szCs w:val="32"/>
+        </w:rPr>
+        <w:instrText>F</w:instrText>
+      </w:r>
+      <w:r>
+        <w:rPr>
+          <w:rFonts w:ascii="TH SarabunIT๙" w:hAnsi="TH SarabunIT๙" w:cs="TH SarabunIT๙"/>
+          <w:sz w:val="32"/>
+          <w:szCs w:val="32"/>
+          <w:cs/>
+        </w:rPr>
+        <w:instrText xml:space="preserve">8" </w:instrText>
+      </w:r>
+      <w:r>
+        <w:rPr>
+          <w:rFonts w:ascii="TH SarabunIT๙" w:hAnsi="TH SarabunIT๙" w:cs="TH SarabunIT๙"/>
+          <w:sz w:val="32"/>
+          <w:szCs w:val="32"/>
+          <w:cs/>
+        </w:rPr>
+        <w:fldChar w:fldCharType="separate"/>
+      </w:r>
+      <w:r>
+        <w:rPr>
+          <w:rFonts w:ascii="TH SarabunIT๙" w:hAnsi="TH SarabunIT๙" w:cs="TH SarabunIT๙"/>
+          <w:noProof/>
+          <w:sz w:val="32"/>
+          <w:szCs w:val="32"/>
+          <w:cs/>
+        </w:rPr>
+        <w:t>ชวกร</w:t>
+      </w:r>
+      <w:r>
+        <w:rPr>
+          <w:rFonts w:ascii="TH SarabunIT๙" w:hAnsi="TH SarabunIT๙" w:cs="TH SarabunIT๙"/>
+          <w:sz w:val="32"/>
+          <w:szCs w:val="32"/>
+          <w:cs/>
+        </w:rPr>
+        <w:fldChar w:fldCharType="end"/>
+      </w:r>
+      <w:r>
+        <w:rPr>
+          <w:rFonts w:ascii="TH SarabunIT๙" w:hAnsi="TH SarabunIT๙" w:cs="TH SarabunIT๙" w:hint="cs"/>
+          <w:sz w:val="32"/>
+          <w:szCs w:val="32"/>
+          <w:cs/>
+        </w:rPr>
+        <w:t xml:space="preserve"> </w:t>
+      </w:r>
+      <w:r>
+        <w:rPr>
+          <w:rFonts w:ascii="TH SarabunIT๙" w:hAnsi="TH SarabunIT๙" w:cs="TH SarabunIT๙"/>
+          <w:sz w:val="32"/>
+          <w:szCs w:val="32"/>
+          <w:cs/>
+        </w:rPr>
+        <w:fldChar w:fldCharType="begin"/>
+      </w:r>
+      <w:r>
+        <w:rPr>
+          <w:rFonts w:ascii="TH SarabunIT๙" w:hAnsi="TH SarabunIT๙" w:cs="TH SarabunIT๙"/>
+          <w:sz w:val="32"/>
+          <w:szCs w:val="32"/>
+        </w:rPr>
+        <w:instrText xml:space="preserve">MERGEFIELD </w:instrText>
+      </w:r>
+      <w:r>
+        <w:rPr>
+          <w:rFonts w:ascii="TH SarabunIT๙" w:hAnsi="TH SarabunIT๙" w:cs="TH SarabunIT๙"/>
+          <w:sz w:val="32"/>
+          <w:szCs w:val="32"/>
+          <w:cs/>
+        </w:rPr>
+        <w:instrText>"</w:instrText>
+      </w:r>
+      <w:r>
+        <w:rPr>
+          <w:rFonts w:ascii="TH SarabunIT๙" w:hAnsi="TH SarabunIT๙" w:cs="TH SarabunIT๙"/>
+          <w:sz w:val="32"/>
+          <w:szCs w:val="32"/>
+        </w:rPr>
+        <w:instrText>F</w:instrText>
+      </w:r>
+      <w:r>
+        <w:rPr>
+          <w:rFonts w:ascii="TH SarabunIT๙" w:hAnsi="TH SarabunIT๙" w:cs="TH SarabunIT๙"/>
+          <w:sz w:val="32"/>
+          <w:szCs w:val="32"/>
+          <w:cs/>
+        </w:rPr>
+        <w:instrText xml:space="preserve">9" </w:instrText>
+      </w:r>
+      <w:r>
+        <w:rPr>
+          <w:rFonts w:ascii="TH SarabunIT๙" w:hAnsi="TH SarabunIT๙" w:cs="TH SarabunIT๙"/>
+          <w:sz w:val="32"/>
+          <w:szCs w:val="32"/>
+          <w:cs/>
+        </w:rPr>
+        <w:fldChar w:fldCharType="separate"/>
+      </w:r>
+      <w:r>
+        <w:rPr>
+          <w:rFonts w:ascii="TH SarabunIT๙" w:hAnsi="TH SarabunIT๙" w:cs="TH SarabunIT๙"/>
+          <w:noProof/>
+          <w:sz w:val="32"/>
+          <w:szCs w:val="32"/>
+          <w:cs/>
+        </w:rPr>
+        <w:t>ศรีสวัสดิ์</w:t>
+      </w:r>
+      <w:r>
+        <w:rPr>
+          <w:rFonts w:ascii="TH SarabunIT๙" w:hAnsi="TH SarabunIT๙" w:cs="TH SarabunIT๙"/>
+          <w:sz w:val="32"/>
+          <w:szCs w:val="32"/>
+          <w:cs/>
+        </w:rPr>
+        <w:fldChar w:fldCharType="end"/>
+      </w:r>
+      <w:r>
+        <w:rPr>
+          <w:rFonts w:ascii="TH SarabunIT๙" w:hAnsi="TH SarabunIT๙" w:cs="TH SarabunIT๙" w:hint="cs"/>
+          <w:sz w:val="32"/>
+          <w:szCs w:val="32"/>
+          <w:cs/>
+        </w:rPr>
+        <w:t xml:space="preserve"> </w:t>
+      </w:r>
+      <w:r>
+        <w:rPr>
+          <w:rFonts w:ascii="TH SarabunIT๙" w:hAnsi="TH SarabunIT๙" w:cs="TH SarabunIT๙"/>
+          <w:sz w:val="32"/>
+          <w:szCs w:val="32"/>
+          <w:cs/>
+        </w:rPr>
+        <w:t>ยินยอมแต่อย่างใดเป็นความจริง</w:t>
+      </w:r>
+    </w:p>
+    <w:p>
+      <w:pPr>
+        <w:spacing w:after="0" w:line="240" w:lineRule="auto"/>
+        <w:rPr>
+          <w:rFonts w:ascii="TH SarabunIT๙" w:hAnsi="TH SarabunIT๙" w:cs="TH SarabunIT๙"/>
+          <w:sz w:val="32"/>
+          <w:szCs w:val="32"/>
+        </w:rPr>
+      </w:pPr>
+    </w:p>
+    <w:p>
+      <w:pPr>
+        <w:spacing w:after="0" w:line="240" w:lineRule="auto"/>
+        <w:ind w:left="720"/>
+        <w:rPr>
+          <w:rFonts w:ascii="TH SarabunIT๙" w:hAnsi="TH SarabunIT๙" w:cs="TH SarabunIT๙"/>
+          <w:sz w:val="32"/>
+          <w:szCs w:val="32"/>
+        </w:rPr>
+      </w:pPr>
+    </w:p>
+    <w:p>
+      <w:pPr>
+        <w:spacing w:after="0" w:line="240" w:lineRule="auto"/>
+        <w:ind w:left="720"/>
+        <w:rPr>
+          <w:rFonts w:ascii="TH SarabunIT๙" w:hAnsi="TH SarabunIT๙" w:cs="TH SarabunIT๙"/>
+          <w:sz w:val="32"/>
+          <w:szCs w:val="32"/>
+        </w:rPr>
+      </w:pPr>
+    </w:p>
+    <w:p>
+      <w:pPr>
+        <w:spacing w:after="0" w:line="240" w:lineRule="auto"/>
+        <w:ind w:left="720"/>
+        <w:rPr>
+          <w:rFonts w:ascii="TH SarabunIT๙" w:hAnsi="TH SarabunIT๙" w:cs="TH SarabunIT๙"/>
+          <w:sz w:val="32"/>
+          <w:szCs w:val="32"/>
+        </w:rPr>
+      </w:pPr>
+      <w:r>
+        <w:rPr>
+          <w:rFonts w:ascii="TH SarabunIT๙" w:hAnsi="TH SarabunIT๙" w:cs="TH SarabunIT๙"/>
+          <w:sz w:val="32"/>
+          <w:szCs w:val="32"/>
+          <w:cs/>
+        </w:rPr>
+        <w:tab/>
+      </w:r>
+      <w:r>
+        <w:rPr>
+          <w:rFonts w:ascii="TH SarabunIT๙" w:hAnsi="TH SarabunIT๙" w:cs="TH SarabunIT๙" w:hint="cs"/>
+          <w:sz w:val="32"/>
+          <w:szCs w:val="32"/>
+          <w:cs/>
+        </w:rPr>
+        <w:t>(</w:t>
+      </w:r>
+      <w:r>
+        <w:rPr>
+          <w:rFonts w:ascii="TH SarabunIT๙" w:hAnsi="TH SarabunIT๙" w:cs="TH SarabunIT๙"/>
+          <w:sz w:val="32"/>
+          <w:szCs w:val="32"/>
+          <w:cs/>
+        </w:rPr>
+        <w:t>ลงชื่อ</w:t>
+      </w:r>
+      <w:r>
+        <w:rPr>
+          <w:rFonts w:ascii="TH SarabunIT๙" w:hAnsi="TH SarabunIT๙" w:cs="TH SarabunIT๙" w:hint="cs"/>
+          <w:sz w:val="32"/>
+          <w:szCs w:val="32"/>
+          <w:cs/>
         </w:rPr>
         <w:t>)</w:t>
       </w:r>
       <w:r>
         <w:rPr>
-          <w:rFonts w:ascii="TH SarabunIT๙" w:hAnsi="TH SarabunIT๙" w:cs="TH SarabunIT๙"/>
-          <w:sz w:val="32"/>
-          <w:szCs w:val="32"/>
-          <w:cs/>
-        </w:rPr>
-        <w:t xml:space="preserve">  ผลบวก</w:t>
-      </w:r>
-      <w:proofErr w:type="gramEnd"/>
-      <w:r>
-        <w:rPr>
-          <w:rFonts w:ascii="TH SarabunIT๙" w:hAnsi="TH SarabunIT๙" w:cs="TH SarabunIT๙"/>
-          <w:sz w:val="32"/>
-          <w:szCs w:val="32"/>
-          <w:cs/>
-        </w:rPr>
-        <w:t xml:space="preserve"> ซึ่งหมายถึงทดสอบเบื้องต้นปรากฏ</w:t>
-      </w:r>
-      <w:r>
-        <w:rPr>
-          <w:rFonts w:ascii="TH SarabunIT๙" w:hAnsi="TH SarabunIT๙" w:cs="TH SarabunIT๙"/>
-          <w:sz w:val="32"/>
-          <w:szCs w:val="32"/>
-          <w:cs/>
-        </w:rPr>
-        <w:t>ว่า</w:t>
-      </w:r>
-      <w:r>
-        <w:rPr>
-          <w:rFonts w:ascii="TH SarabunIT๙" w:hAnsi="TH SarabunIT๙" w:cs="TH SarabunIT๙"/>
-          <w:sz w:val="32"/>
-          <w:szCs w:val="32"/>
-          <w:cs/>
-        </w:rPr>
-        <w:t>ตรวจพบสารซึ่งอาจจะเป็น</w:t>
-      </w:r>
-      <w:r>
-        <w:rPr>
-          <w:rFonts w:ascii="TH SarabunIT๙" w:hAnsi="TH SarabunIT๙" w:cs="TH SarabunIT๙"/>
-          <w:sz w:val="32"/>
-          <w:szCs w:val="32"/>
-          <w:cs/>
-        </w:rPr>
-        <w:t>ยา</w:t>
-      </w:r>
-      <w:r>
-        <w:rPr>
-          <w:rFonts w:ascii="TH SarabunIT๙" w:hAnsi="TH SarabunIT๙" w:cs="TH SarabunIT๙"/>
-          <w:sz w:val="32"/>
-          <w:szCs w:val="32"/>
-          <w:cs/>
-        </w:rPr>
-        <w:t>เสพติดให้โทษ</w:t>
-      </w:r>
-    </w:p>
-    <w:p>
-      <w:pPr>
-        <w:spacing w:after="0" w:line="240" w:lineRule="auto"/>
-        <w:ind w:firstLine="720"/>
-        <w:rPr>
-          <w:rFonts w:ascii="TH SarabunIT๙" w:hAnsi="TH SarabunIT๙" w:cs="TH SarabunIT๙"/>
-          <w:sz w:val="32"/>
-          <w:szCs w:val="32"/>
-          <w:cs/>
-        </w:rPr>
-      </w:pPr>
-      <w:r>
-        <w:rPr>
-          <w:rFonts w:ascii="TH SarabunIT๙" w:hAnsi="TH SarabunIT๙" w:cs="TH SarabunIT๙"/>
-          <w:sz w:val="32"/>
-          <w:szCs w:val="32"/>
-          <w:cs/>
-        </w:rPr>
-        <w:t xml:space="preserve">เพื่อเป็นการแสดงความบริสุทธิ์ใจ ข้าฯ </w:t>
-      </w:r>
-      <w:r>
-        <w:rPr>
-          <w:rFonts w:ascii="TH SarabunIT๙" w:hAnsi="TH SarabunIT๙" w:cs="TH SarabunIT๙"/>
-          <w:sz w:val="32"/>
-          <w:szCs w:val="32"/>
-        </w:rPr>
-        <w:t xml:space="preserve">{{ </w:t>
-      </w:r>
-      <w:proofErr w:type="spellStart"/>
-      <w:r>
-        <w:rPr>
-          <w:rFonts w:ascii="TH SarabunIT๙" w:hAnsi="TH SarabunIT๙" w:cs="TH SarabunIT๙"/>
-          <w:sz w:val="32"/>
-          <w:szCs w:val="32"/>
-        </w:rPr>
-        <w:t>suspect_name</w:t>
-      </w:r>
-      <w:proofErr w:type="spellEnd"/>
-      <w:r>
-        <w:rPr>
-          <w:rFonts w:ascii="TH SarabunIT๙" w:hAnsi="TH SarabunIT๙" w:cs="TH SarabunIT๙"/>
-          <w:sz w:val="32"/>
-          <w:szCs w:val="32"/>
-        </w:rPr>
-        <w:t xml:space="preserve"> }}</w:t>
+          <w:rFonts w:ascii="TH SarabunIT๙" w:hAnsi="TH SarabunIT๙" w:cs="TH SarabunIT๙" w:hint="cs"/>
+          <w:sz w:val="32"/>
+          <w:szCs w:val="32"/>
+          <w:cs/>
+        </w:rPr>
+        <w:t>......</w:t>
+      </w:r>
+      <w:r>
+        <w:rPr>
+          <w:rFonts w:ascii="TH SarabunIT๙" w:hAnsi="TH SarabunIT๙" w:cs="TH SarabunIT๙"/>
+          <w:sz w:val="32"/>
+          <w:szCs w:val="32"/>
+          <w:cs/>
+        </w:rPr>
+        <w:t>......................</w:t>
+      </w:r>
+      <w:r>
+        <w:rPr>
+          <w:rFonts w:ascii="TH SarabunIT๙" w:hAnsi="TH SarabunIT๙" w:cs="TH SarabunIT๙"/>
+          <w:sz w:val="32"/>
+          <w:szCs w:val="32"/>
+          <w:cs/>
+        </w:rPr>
+        <w:t>.........................</w:t>
+      </w:r>
+      <w:r>
+        <w:rPr>
+          <w:rFonts w:ascii="TH SarabunIT๙" w:hAnsi="TH SarabunIT๙" w:cs="TH SarabunIT๙" w:hint="cs"/>
+          <w:sz w:val="32"/>
+          <w:szCs w:val="32"/>
+          <w:cs/>
+        </w:rPr>
+        <w:t>..</w:t>
+      </w:r>
+      <w:r>
+        <w:rPr>
+          <w:rFonts w:ascii="TH SarabunIT๙" w:hAnsi="TH SarabunIT๙" w:cs="TH SarabunIT๙"/>
+          <w:sz w:val="32"/>
+          <w:szCs w:val="32"/>
+          <w:cs/>
+        </w:rPr>
+        <w:t>...</w:t>
+      </w:r>
+      <w:r>
+        <w:rPr>
+          <w:rFonts w:ascii="TH SarabunIT๙" w:hAnsi="TH SarabunIT๙" w:cs="TH SarabunIT๙"/>
+          <w:sz w:val="32"/>
+          <w:szCs w:val="32"/>
+          <w:cs/>
+        </w:rPr>
+        <w:t>.</w:t>
+      </w:r>
+      <w:r>
+        <w:rPr>
+          <w:rFonts w:ascii="TH SarabunIT๙" w:hAnsi="TH SarabunIT๙" w:cs="TH SarabunIT๙" w:hint="cs"/>
+          <w:sz w:val="32"/>
+          <w:szCs w:val="32"/>
+          <w:cs/>
+        </w:rPr>
+        <w:t>..</w:t>
+      </w:r>
+      <w:r>
+        <w:rPr>
+          <w:rFonts w:ascii="TH SarabunIT๙" w:hAnsi="TH SarabunIT๙" w:cs="TH SarabunIT๙"/>
+          <w:sz w:val="32"/>
+          <w:szCs w:val="32"/>
+          <w:cs/>
+        </w:rPr>
+        <w:t>.</w:t>
+      </w:r>
+      <w:r>
+        <w:rPr>
+          <w:rFonts w:ascii="TH SarabunIT๙" w:hAnsi="TH SarabunIT๙" w:cs="TH SarabunIT๙"/>
+          <w:sz w:val="32"/>
+          <w:szCs w:val="32"/>
+          <w:cs/>
+        </w:rPr>
+        <w:t>ผู้รับการตรวจหรือทดสอบ และรับทราบผล</w:t>
+      </w:r>
+    </w:p>
+    <w:p>
+      <w:pPr>
+        <w:spacing w:after="0" w:line="240" w:lineRule="auto"/>
+        <w:ind w:left="1440" w:firstLine="720"/>
+        <w:rPr>
+          <w:rFonts w:ascii="TH SarabunIT๙" w:hAnsi="TH SarabunIT๙" w:cs="TH SarabunIT๙"/>
+          <w:sz w:val="32"/>
+          <w:szCs w:val="32"/>
+        </w:rPr>
+      </w:pPr>
+      <w:r>
+        <w:rPr>
+          <w:rFonts w:ascii="TH SarabunIT๙" w:hAnsi="TH SarabunIT๙" w:cs="TH SarabunIT๙" w:hint="cs"/>
+          <w:sz w:val="32"/>
+          <w:szCs w:val="32"/>
+          <w:cs/>
+        </w:rPr>
+        <w:t xml:space="preserve">      </w:t>
+      </w:r>
+      <w:r>
+        <w:rPr>
+          <w:rFonts w:ascii="TH SarabunIT๙" w:hAnsi="TH SarabunIT๙" w:cs="TH SarabunIT๙" w:hint="cs"/>
+          <w:sz w:val="32"/>
+          <w:szCs w:val="32"/>
+          <w:cs/>
+        </w:rPr>
+        <w:t xml:space="preserve">    </w:t>
+      </w:r>
+      <w:r>
+        <w:rPr>
+          <w:rFonts w:ascii="TH SarabunIT๙" w:hAnsi="TH SarabunIT๙" w:cs="TH SarabunIT๙"/>
+          <w:sz w:val="32"/>
+          <w:szCs w:val="32"/>
+          <w:cs/>
+        </w:rPr>
+        <w:t>(</w:t>
       </w:r>
       <w:r>
         <w:rPr>
@@ -1409,465 +1580,8 @@
           <w:rFonts w:ascii="TH SarabunIT๙" w:hAnsi="TH SarabunIT๙" w:cs="TH SarabunIT๙"/>
           <w:sz w:val="32"/>
           <w:szCs w:val="32"/>
-          <w:cs/>
-        </w:rPr>
-        <w:t>ยินยอมให้เจ้าพนักงานตำรวจตรวจปัสสาวะเพื่อหาสารเสพติด โดยไม่มีผู้หนึ่ง  ผู้ใด  บังขับขู่เข็ญ  ให้ ข้าฯ</w:t>
-      </w:r>
-      <w:r>
-        <w:rPr>
-          <w:rFonts w:ascii="TH SarabunIT๙" w:hAnsi="TH SarabunIT๙" w:cs="TH SarabunIT๙" w:hint="cs"/>
-          <w:sz w:val="32"/>
-          <w:szCs w:val="32"/>
-          <w:cs/>
-        </w:rPr>
-        <w:t xml:space="preserve"> </w:t>
-      </w:r>
-      <w:r>
-        <w:rPr>
-          <w:rFonts w:ascii="TH SarabunIT๙" w:hAnsi="TH SarabunIT๙" w:cs="TH SarabunIT๙"/>
-          <w:sz w:val="32"/>
-          <w:szCs w:val="32"/>
-          <w:cs/>
-        </w:rPr>
-        <w:fldChar w:fldCharType="begin"/>
-      </w:r>
-      <w:r>
-        <w:rPr>
-          <w:rFonts w:ascii="TH SarabunIT๙" w:hAnsi="TH SarabunIT๙" w:cs="TH SarabunIT๙" w:hint="cs"/>
-          <w:sz w:val="32"/>
-          <w:szCs w:val="32"/>
-        </w:rPr>
-        <w:instrText xml:space="preserve">MERGEFIELD </w:instrText>
-      </w:r>
-      <w:r>
-        <w:rPr>
-          <w:rFonts w:ascii="TH SarabunIT๙" w:hAnsi="TH SarabunIT๙" w:cs="TH SarabunIT๙" w:hint="cs"/>
-          <w:sz w:val="32"/>
-          <w:szCs w:val="32"/>
-          <w:cs/>
-        </w:rPr>
-        <w:instrText>"ผู้ต้องหา"</w:instrText>
-      </w:r>
-      <w:r>
-        <w:rPr>
-          <w:rFonts w:ascii="TH SarabunIT๙" w:hAnsi="TH SarabunIT๙" w:cs="TH SarabunIT๙"/>
-          <w:sz w:val="32"/>
-          <w:szCs w:val="32"/>
-          <w:cs/>
-        </w:rPr>
-        <w:fldChar w:fldCharType="separate"/>
-      </w:r>
-      <w:r>
-        <w:rPr>
-          <w:rFonts w:ascii="TH SarabunIT๙" w:hAnsi="TH SarabunIT๙" w:cs="TH SarabunIT๙"/>
-          <w:noProof/>
-          <w:sz w:val="32"/>
-          <w:szCs w:val="32"/>
-          <w:cs/>
-        </w:rPr>
-        <w:t>นาย</w:t>
-      </w:r>
-      <w:r>
-        <w:rPr>
-          <w:rFonts w:ascii="TH SarabunIT๙" w:hAnsi="TH SarabunIT๙" w:cs="TH SarabunIT๙"/>
-          <w:sz w:val="32"/>
-          <w:szCs w:val="32"/>
-          <w:cs/>
-        </w:rPr>
-        <w:fldChar w:fldCharType="end"/>
-      </w:r>
-      <w:r>
-        <w:rPr>
-          <w:rFonts w:ascii="TH SarabunIT๙" w:hAnsi="TH SarabunIT๙" w:cs="TH SarabunIT๙"/>
-          <w:sz w:val="32"/>
-          <w:szCs w:val="32"/>
-          <w:cs/>
-        </w:rPr>
-        <w:fldChar w:fldCharType="begin"/>
-      </w:r>
-      <w:r>
-        <w:rPr>
-          <w:rFonts w:ascii="TH SarabunIT๙" w:hAnsi="TH SarabunIT๙" w:cs="TH SarabunIT๙"/>
-          <w:sz w:val="32"/>
-          <w:szCs w:val="32"/>
-        </w:rPr>
-        <w:instrText xml:space="preserve">MERGEFIELD </w:instrText>
-      </w:r>
-      <w:r>
-        <w:rPr>
-          <w:rFonts w:ascii="TH SarabunIT๙" w:hAnsi="TH SarabunIT๙" w:cs="TH SarabunIT๙"/>
-          <w:sz w:val="32"/>
-          <w:szCs w:val="32"/>
-          <w:cs/>
-        </w:rPr>
-        <w:instrText>"</w:instrText>
-      </w:r>
-      <w:r>
-        <w:rPr>
-          <w:rFonts w:ascii="TH SarabunIT๙" w:hAnsi="TH SarabunIT๙" w:cs="TH SarabunIT๙"/>
-          <w:sz w:val="32"/>
-          <w:szCs w:val="32"/>
-        </w:rPr>
-        <w:instrText>F</w:instrText>
-      </w:r>
-      <w:r>
-        <w:rPr>
-          <w:rFonts w:ascii="TH SarabunIT๙" w:hAnsi="TH SarabunIT๙" w:cs="TH SarabunIT๙"/>
-          <w:sz w:val="32"/>
-          <w:szCs w:val="32"/>
-          <w:cs/>
-        </w:rPr>
-        <w:instrText xml:space="preserve">8" </w:instrText>
-      </w:r>
-      <w:r>
-        <w:rPr>
-          <w:rFonts w:ascii="TH SarabunIT๙" w:hAnsi="TH SarabunIT๙" w:cs="TH SarabunIT๙"/>
-          <w:sz w:val="32"/>
-          <w:szCs w:val="32"/>
-          <w:cs/>
-        </w:rPr>
-        <w:fldChar w:fldCharType="separate"/>
-      </w:r>
-      <w:r>
-        <w:rPr>
-          <w:rFonts w:ascii="TH SarabunIT๙" w:hAnsi="TH SarabunIT๙" w:cs="TH SarabunIT๙"/>
-          <w:noProof/>
-          <w:sz w:val="32"/>
-          <w:szCs w:val="32"/>
-          <w:cs/>
-        </w:rPr>
-        <w:t>ชวกร</w:t>
-      </w:r>
-      <w:r>
-        <w:rPr>
-          <w:rFonts w:ascii="TH SarabunIT๙" w:hAnsi="TH SarabunIT๙" w:cs="TH SarabunIT๙"/>
-          <w:sz w:val="32"/>
-          <w:szCs w:val="32"/>
-          <w:cs/>
-        </w:rPr>
-        <w:fldChar w:fldCharType="end"/>
-      </w:r>
-      <w:r>
-        <w:rPr>
-          <w:rFonts w:ascii="TH SarabunIT๙" w:hAnsi="TH SarabunIT๙" w:cs="TH SarabunIT๙" w:hint="cs"/>
-          <w:sz w:val="32"/>
-          <w:szCs w:val="32"/>
-          <w:cs/>
-        </w:rPr>
-        <w:t xml:space="preserve"> </w:t>
-      </w:r>
-      <w:r>
-        <w:rPr>
-          <w:rFonts w:ascii="TH SarabunIT๙" w:hAnsi="TH SarabunIT๙" w:cs="TH SarabunIT๙"/>
-          <w:sz w:val="32"/>
-          <w:szCs w:val="32"/>
-          <w:cs/>
-        </w:rPr>
-        <w:fldChar w:fldCharType="begin"/>
-      </w:r>
-      <w:r>
-        <w:rPr>
-          <w:rFonts w:ascii="TH SarabunIT๙" w:hAnsi="TH SarabunIT๙" w:cs="TH SarabunIT๙"/>
-          <w:sz w:val="32"/>
-          <w:szCs w:val="32"/>
-        </w:rPr>
-        <w:instrText xml:space="preserve">MERGEFIELD </w:instrText>
-      </w:r>
-      <w:r>
-        <w:rPr>
-          <w:rFonts w:ascii="TH SarabunIT๙" w:hAnsi="TH SarabunIT๙" w:cs="TH SarabunIT๙"/>
-          <w:sz w:val="32"/>
-          <w:szCs w:val="32"/>
-          <w:cs/>
-        </w:rPr>
-        <w:instrText>"</w:instrText>
-      </w:r>
-      <w:r>
-        <w:rPr>
-          <w:rFonts w:ascii="TH SarabunIT๙" w:hAnsi="TH SarabunIT๙" w:cs="TH SarabunIT๙"/>
-          <w:sz w:val="32"/>
-          <w:szCs w:val="32"/>
-        </w:rPr>
-        <w:instrText>F</w:instrText>
-      </w:r>
-      <w:r>
-        <w:rPr>
-          <w:rFonts w:ascii="TH SarabunIT๙" w:hAnsi="TH SarabunIT๙" w:cs="TH SarabunIT๙"/>
-          <w:sz w:val="32"/>
-          <w:szCs w:val="32"/>
-          <w:cs/>
-        </w:rPr>
-        <w:instrText xml:space="preserve">9" </w:instrText>
-      </w:r>
-      <w:r>
-        <w:rPr>
-          <w:rFonts w:ascii="TH SarabunIT๙" w:hAnsi="TH SarabunIT๙" w:cs="TH SarabunIT๙"/>
-          <w:sz w:val="32"/>
-          <w:szCs w:val="32"/>
-          <w:cs/>
-        </w:rPr>
-        <w:fldChar w:fldCharType="separate"/>
-      </w:r>
-      <w:r>
-        <w:rPr>
-          <w:rFonts w:ascii="TH SarabunIT๙" w:hAnsi="TH SarabunIT๙" w:cs="TH SarabunIT๙"/>
-          <w:noProof/>
-          <w:sz w:val="32"/>
-          <w:szCs w:val="32"/>
-          <w:cs/>
-        </w:rPr>
-        <w:t>ศรีสวัสดิ์</w:t>
-      </w:r>
-      <w:r>
-        <w:rPr>
-          <w:rFonts w:ascii="TH SarabunIT๙" w:hAnsi="TH SarabunIT๙" w:cs="TH SarabunIT๙"/>
-          <w:sz w:val="32"/>
-          <w:szCs w:val="32"/>
-          <w:cs/>
-        </w:rPr>
-        <w:fldChar w:fldCharType="end"/>
-      </w:r>
-      <w:r>
-        <w:rPr>
-          <w:rFonts w:ascii="TH SarabunIT๙" w:hAnsi="TH SarabunIT๙" w:cs="TH SarabunIT๙" w:hint="cs"/>
-          <w:sz w:val="32"/>
-          <w:szCs w:val="32"/>
-          <w:cs/>
-        </w:rPr>
-        <w:t xml:space="preserve"> </w:t>
-      </w:r>
-      <w:r>
-        <w:rPr>
-          <w:rFonts w:ascii="TH SarabunIT๙" w:hAnsi="TH SarabunIT๙" w:cs="TH SarabunIT๙"/>
-          <w:sz w:val="32"/>
-          <w:szCs w:val="32"/>
-          <w:cs/>
-        </w:rPr>
-        <w:t>ยินยอมแต่อย่างใดเป็นความจริง</w:t>
-      </w:r>
-    </w:p>
-    <w:p>
-      <w:pPr>
-        <w:spacing w:after="0" w:line="240" w:lineRule="auto"/>
-        <w:rPr>
-          <w:rFonts w:ascii="TH SarabunIT๙" w:hAnsi="TH SarabunIT๙" w:cs="TH SarabunIT๙"/>
-          <w:sz w:val="32"/>
-          <w:szCs w:val="32"/>
-        </w:rPr>
-      </w:pPr>
-    </w:p>
-    <w:p>
-      <w:pPr>
-        <w:spacing w:after="0" w:line="240" w:lineRule="auto"/>
-        <w:ind w:left="720"/>
-        <w:rPr>
-          <w:rFonts w:ascii="TH SarabunIT๙" w:hAnsi="TH SarabunIT๙" w:cs="TH SarabunIT๙"/>
-          <w:sz w:val="32"/>
-          <w:szCs w:val="32"/>
-        </w:rPr>
-      </w:pPr>
-    </w:p>
-    <w:p>
-      <w:pPr>
-        <w:spacing w:after="0" w:line="240" w:lineRule="auto"/>
-        <w:ind w:left="720"/>
-        <w:rPr>
-          <w:rFonts w:ascii="TH SarabunIT๙" w:hAnsi="TH SarabunIT๙" w:cs="TH SarabunIT๙"/>
-          <w:sz w:val="32"/>
-          <w:szCs w:val="32"/>
-        </w:rPr>
-      </w:pPr>
-    </w:p>
-    <w:p>
-      <w:pPr>
-        <w:spacing w:after="0" w:line="240" w:lineRule="auto"/>
-        <w:ind w:left="720"/>
-        <w:rPr>
-          <w:rFonts w:ascii="TH SarabunIT๙" w:hAnsi="TH SarabunIT๙" w:cs="TH SarabunIT๙"/>
-          <w:sz w:val="32"/>
-          <w:szCs w:val="32"/>
-        </w:rPr>
-      </w:pPr>
-      <w:r>
-        <w:rPr>
-          <w:rFonts w:ascii="TH SarabunIT๙" w:hAnsi="TH SarabunIT๙" w:cs="TH SarabunIT๙"/>
-          <w:sz w:val="32"/>
-          <w:szCs w:val="32"/>
-          <w:cs/>
-        </w:rPr>
-        <w:tab/>
-      </w:r>
-      <w:r>
-        <w:rPr>
-          <w:rFonts w:ascii="TH SarabunIT๙" w:hAnsi="TH SarabunIT๙" w:cs="TH SarabunIT๙" w:hint="cs"/>
-          <w:sz w:val="32"/>
-          <w:szCs w:val="32"/>
-          <w:cs/>
-        </w:rPr>
-        <w:t>(</w:t>
-      </w:r>
-      <w:r>
-        <w:rPr>
-          <w:rFonts w:ascii="TH SarabunIT๙" w:hAnsi="TH SarabunIT๙" w:cs="TH SarabunIT๙"/>
-          <w:sz w:val="32"/>
-          <w:szCs w:val="32"/>
-          <w:cs/>
-        </w:rPr>
-        <w:t>ลงชื่อ</w:t>
-      </w:r>
-      <w:r>
-        <w:rPr>
-          <w:rFonts w:ascii="TH SarabunIT๙" w:hAnsi="TH SarabunIT๙" w:cs="TH SarabunIT๙" w:hint="cs"/>
-          <w:sz w:val="32"/>
-          <w:szCs w:val="32"/>
-          <w:cs/>
-        </w:rPr>
-        <w:t>)</w:t>
-      </w:r>
-      <w:r>
-        <w:rPr>
-          <w:rFonts w:ascii="TH SarabunIT๙" w:hAnsi="TH SarabunIT๙" w:cs="TH SarabunIT๙" w:hint="cs"/>
-          <w:sz w:val="32"/>
-          <w:szCs w:val="32"/>
-          <w:cs/>
-        </w:rPr>
-        <w:t>......</w:t>
-      </w:r>
-      <w:r>
-        <w:rPr>
-          <w:rFonts w:ascii="TH SarabunIT๙" w:hAnsi="TH SarabunIT๙" w:cs="TH SarabunIT๙"/>
-          <w:sz w:val="32"/>
-          <w:szCs w:val="32"/>
-          <w:cs/>
-        </w:rPr>
-        <w:t>......................</w:t>
-      </w:r>
-      <w:r>
-        <w:rPr>
-          <w:rFonts w:ascii="TH SarabunIT๙" w:hAnsi="TH SarabunIT๙" w:cs="TH SarabunIT๙"/>
-          <w:sz w:val="32"/>
-          <w:szCs w:val="32"/>
-          <w:cs/>
-        </w:rPr>
-        <w:t>.........................</w:t>
-      </w:r>
-      <w:r>
-        <w:rPr>
-          <w:rFonts w:ascii="TH SarabunIT๙" w:hAnsi="TH SarabunIT๙" w:cs="TH SarabunIT๙" w:hint="cs"/>
-          <w:sz w:val="32"/>
-          <w:szCs w:val="32"/>
-          <w:cs/>
-        </w:rPr>
-        <w:t>..</w:t>
-      </w:r>
-      <w:r>
-        <w:rPr>
-          <w:rFonts w:ascii="TH SarabunIT๙" w:hAnsi="TH SarabunIT๙" w:cs="TH SarabunIT๙"/>
-          <w:sz w:val="32"/>
-          <w:szCs w:val="32"/>
-          <w:cs/>
-        </w:rPr>
-        <w:t>...</w:t>
-      </w:r>
-      <w:r>
-        <w:rPr>
-          <w:rFonts w:ascii="TH SarabunIT๙" w:hAnsi="TH SarabunIT๙" w:cs="TH SarabunIT๙"/>
-          <w:sz w:val="32"/>
-          <w:szCs w:val="32"/>
-          <w:cs/>
-        </w:rPr>
-        <w:t>.</w:t>
-      </w:r>
-      <w:r>
-        <w:rPr>
-          <w:rFonts w:ascii="TH SarabunIT๙" w:hAnsi="TH SarabunIT๙" w:cs="TH SarabunIT๙" w:hint="cs"/>
-          <w:sz w:val="32"/>
-          <w:szCs w:val="32"/>
-          <w:cs/>
-        </w:rPr>
-        <w:t>..</w:t>
-      </w:r>
-      <w:r>
-        <w:rPr>
-          <w:rFonts w:ascii="TH SarabunIT๙" w:hAnsi="TH SarabunIT๙" w:cs="TH SarabunIT๙"/>
-          <w:sz w:val="32"/>
-          <w:szCs w:val="32"/>
-          <w:cs/>
-        </w:rPr>
-        <w:t>.</w:t>
-      </w:r>
-      <w:r>
-        <w:rPr>
-          <w:rFonts w:ascii="TH SarabunIT๙" w:hAnsi="TH SarabunIT๙" w:cs="TH SarabunIT๙"/>
-          <w:sz w:val="32"/>
-          <w:szCs w:val="32"/>
-          <w:cs/>
-        </w:rPr>
-        <w:t>ผู้รับการตรวจหรือทดสอบ และรับทราบผล</w:t>
-      </w:r>
-    </w:p>
-    <w:p>
-      <w:pPr>
-        <w:spacing w:after="0" w:line="240" w:lineRule="auto"/>
-        <w:ind w:left="1440" w:firstLine="720"/>
-        <w:rPr>
-          <w:rFonts w:ascii="TH SarabunIT๙" w:hAnsi="TH SarabunIT๙" w:cs="TH SarabunIT๙"/>
-          <w:sz w:val="32"/>
-          <w:szCs w:val="32"/>
-        </w:rPr>
-      </w:pPr>
-      <w:r>
-        <w:rPr>
-          <w:rFonts w:ascii="TH SarabunIT๙" w:hAnsi="TH SarabunIT๙" w:cs="TH SarabunIT๙" w:hint="cs"/>
-          <w:sz w:val="32"/>
-          <w:szCs w:val="32"/>
-          <w:cs/>
-        </w:rPr>
-        <w:t xml:space="preserve">      </w:t>
-      </w:r>
-      <w:r>
-        <w:rPr>
-          <w:rFonts w:ascii="TH SarabunIT๙" w:hAnsi="TH SarabunIT๙" w:cs="TH SarabunIT๙"/>
-          <w:sz w:val="32"/>
-          <w:szCs w:val="32"/>
-          <w:cs/>
-        </w:rPr>
-        <w:t>(</w:t>
-      </w:r>
-      <w:r>
-        <w:rPr>
-          <w:rFonts w:ascii="TH SarabunIT๙" w:hAnsi="TH SarabunIT๙" w:cs="TH SarabunIT๙" w:hint="cs"/>
-          <w:sz w:val="32"/>
-          <w:szCs w:val="32"/>
-          <w:cs/>
-        </w:rPr>
-        <w:t xml:space="preserve"> </w:t>
-      </w:r>
-      <w:r>
-        <w:rPr>
-          <w:rFonts w:ascii="TH SarabunIT๙" w:hAnsi="TH SarabunIT๙" w:cs="TH SarabunIT๙"/>
-          <w:sz w:val="32"/>
-          <w:szCs w:val="32"/>
-        </w:rPr>
-        <w:t xml:space="preserve">{{ </w:t>
-      </w:r>
-      <w:proofErr w:type="spellStart"/>
-      <w:r>
-        <w:rPr>
-          <w:rFonts w:ascii="TH SarabunIT๙" w:hAnsi="TH SarabunIT๙" w:cs="TH SarabunIT๙"/>
-          <w:sz w:val="32"/>
-          <w:szCs w:val="32"/>
-        </w:rPr>
-        <w:t>suspect_name</w:t>
-      </w:r>
-      <w:proofErr w:type="spellEnd"/>
-      <w:r>
-        <w:rPr>
-          <w:rFonts w:ascii="TH SarabunIT๙" w:hAnsi="TH SarabunIT๙" w:cs="TH SarabunIT๙"/>
-          <w:sz w:val="32"/>
-          <w:szCs w:val="32"/>
-        </w:rPr>
-        <w:t xml:space="preserve"> }}</w:t>
+        </w:rPr>
+        <w:t>{{ suspect_name }}</w:t>
       </w:r>
       <w:r>
         <w:rPr>
@@ -2261,6 +1975,15 @@
           <w:szCs w:val="32"/>
           <w:cs/>
         </w:rPr>
+        <w:t xml:space="preserve"> </w:t>
+      </w:r>
+      <w:r>
+        <w:rPr>
+          <w:rFonts w:ascii="TH SarabunIT๙" w:hAnsi="TH SarabunIT๙" w:cs="TH SarabunIT๙" w:hint="cs"/>
+          <w:sz w:val="32"/>
+          <w:szCs w:val="32"/>
+          <w:cs/>
+        </w:rPr>
         <w:t>(</w:t>
       </w:r>
       <w:r>
@@ -2511,15 +2234,6 @@
           <w:szCs w:val="32"/>
         </w:rPr>
       </w:pPr>
-      <w:r>
-        <w:rPr>
-          <w:rFonts w:ascii="TH SarabunIT๙" w:hAnsi="TH SarabunIT๙" w:cs="TH SarabunIT๙" w:hint="cs"/>
-          <w:sz w:val="32"/>
-          <w:szCs w:val="32"/>
-          <w:cs/>
-        </w:rPr>
-        <w:t xml:space="preserve">   </w:t>
-      </w:r>
       <w:r>
         <w:rPr>
           <w:rFonts w:ascii="TH SarabunIT๙" w:hAnsi="TH SarabunIT๙" w:cs="TH SarabunIT๙" w:hint="cs"/>
